--- a/readme.docx
+++ b/readme.docx
@@ -1,6 +1,6 @@
 
 <file path=word/document.xml><?xml version="1.0" encoding="utf-8"?>
-<w:document xmlns:wpc="http://schemas.microsoft.com/office/word/2010/wordprocessingCanvas" xmlns:cx="http://schemas.microsoft.com/office/drawing/2014/chartex" xmlns:cx1="http://schemas.microsoft.com/office/drawing/2015/9/8/chartex" xmlns:mc="http://schemas.openxmlformats.org/markup-compatibility/2006" xmlns:o="urn:schemas-microsoft-com:office:office" xmlns:r="http://schemas.openxmlformats.org/officeDocument/2006/relationships" xmlns:m="http://schemas.openxmlformats.org/officeDocument/2006/math" xmlns:v="urn:schemas-microsoft-com:vml" xmlns:wp14="http://schemas.microsoft.com/office/word/2010/wordprocessingDrawing" xmlns:wp="http://schemas.openxmlformats.org/drawingml/2006/wordprocessingDrawing" xmlns:w10="urn:schemas-microsoft-com:office:word" xmlns:w="http://schemas.openxmlformats.org/wordprocessingml/2006/main" xmlns:w14="http://schemas.microsoft.com/office/word/2010/wordml" xmlns:w15="http://schemas.microsoft.com/office/word/2012/wordml" xmlns:w16se="http://schemas.microsoft.com/office/word/2015/wordml/symex" xmlns:wpg="http://schemas.microsoft.com/office/word/2010/wordprocessingGroup" xmlns:wpi="http://schemas.microsoft.com/office/word/2010/wordprocessingInk" xmlns:wne="http://schemas.microsoft.com/office/word/2006/wordml" xmlns:wps="http://schemas.microsoft.com/office/word/2010/wordprocessingShape" mc:Ignorable="w14 w15 w16se wp14">
+<w:document xmlns:wpc="http://schemas.microsoft.com/office/word/2010/wordprocessingCanvas" xmlns:cx="http://schemas.microsoft.com/office/drawing/2014/chartex" xmlns:cx1="http://schemas.microsoft.com/office/drawing/2015/9/8/chartex" xmlns:cx2="http://schemas.microsoft.com/office/drawing/2015/10/21/chartex" xmlns:cx3="http://schemas.microsoft.com/office/drawing/2016/5/9/chartex" xmlns:cx4="http://schemas.microsoft.com/office/drawing/2016/5/10/chartex" xmlns:cx5="http://schemas.microsoft.com/office/drawing/2016/5/11/chartex" xmlns:cx6="http://schemas.microsoft.com/office/drawing/2016/5/12/chartex" xmlns:cx7="http://schemas.microsoft.com/office/drawing/2016/5/13/chartex" xmlns:cx8="http://schemas.microsoft.com/office/drawing/2016/5/14/chartex" xmlns:mc="http://schemas.openxmlformats.org/markup-compatibility/2006" xmlns:aink="http://schemas.microsoft.com/office/drawing/2016/ink" xmlns:am3d="http://schemas.microsoft.com/office/drawing/2017/model3d" xmlns:o="urn:schemas-microsoft-com:office:office" xmlns:r="http://schemas.openxmlformats.org/officeDocument/2006/relationships" xmlns:m="http://schemas.openxmlformats.org/officeDocument/2006/math" xmlns:v="urn:schemas-microsoft-com:vml" xmlns:wp14="http://schemas.microsoft.com/office/word/2010/wordprocessingDrawing" xmlns:wp="http://schemas.openxmlformats.org/drawingml/2006/wordprocessingDrawing" xmlns:w10="urn:schemas-microsoft-com:office:word" xmlns:w="http://schemas.openxmlformats.org/wordprocessingml/2006/main" xmlns:w14="http://schemas.microsoft.com/office/word/2010/wordml" xmlns:w15="http://schemas.microsoft.com/office/word/2012/wordml" xmlns:w16cex="http://schemas.microsoft.com/office/word/2018/wordml/cex" xmlns:w16cid="http://schemas.microsoft.com/office/word/2016/wordml/cid" xmlns:w16="http://schemas.microsoft.com/office/word/2018/wordml" xmlns:w16sdtdh="http://schemas.microsoft.com/office/word/2020/wordml/sdtdatahash" xmlns:w16se="http://schemas.microsoft.com/office/word/2015/wordml/symex" xmlns:wpg="http://schemas.microsoft.com/office/word/2010/wordprocessingGroup" xmlns:wpi="http://schemas.microsoft.com/office/word/2010/wordprocessingInk" xmlns:wne="http://schemas.microsoft.com/office/word/2006/wordml" xmlns:wps="http://schemas.microsoft.com/office/word/2010/wordprocessingShape" mc:Ignorable="w14 w15 w16se w16cid w16 w16cex w16sdtdh wp14">
   <w:body>
     <w:p>
       <w:pPr>
@@ -30,13 +30,14 @@
           <w:numId w:val="1"/>
         </w:numPr>
       </w:pPr>
-      <w:proofErr w:type="spellStart"/>
-      <w:r>
-        <w:t>Downlod</w:t>
-      </w:r>
-      <w:proofErr w:type="spellEnd"/>
-      <w:r>
-        <w:t xml:space="preserve"> and install python version </w:t>
+      <w:r>
+        <w:t>Downlo</w:t>
+      </w:r>
+      <w:r>
+        <w:t>a</w:t>
+      </w:r>
+      <w:r>
+        <w:t xml:space="preserve">d and install python version </w:t>
       </w:r>
       <w:r>
         <w:t xml:space="preserve">3.8.2 </w:t>
@@ -181,10 +182,13 @@
       </w:r>
       <w:proofErr w:type="spellEnd"/>
       <w:r>
-        <w:t xml:space="preserve"> xlrd</w:t>
-      </w:r>
-      <w:bookmarkStart w:id="0" w:name="_GoBack"/>
-      <w:bookmarkEnd w:id="0"/>
+        <w:t xml:space="preserve"> </w:t>
+      </w:r>
+      <w:proofErr w:type="spellStart"/>
+      <w:r>
+        <w:t>xlrd</w:t>
+      </w:r>
+      <w:proofErr w:type="spellEnd"/>
       <w:r>
         <w:t>”</w:t>
       </w:r>
@@ -210,15 +214,7 @@
         <w:t xml:space="preserve">This </w:t>
       </w:r>
       <w:r>
-        <w:t>script will translate all excel (.</w:t>
-      </w:r>
-      <w:proofErr w:type="spellStart"/>
-      <w:r>
-        <w:t>xlsx</w:t>
-      </w:r>
-      <w:proofErr w:type="spellEnd"/>
-      <w:r>
-        <w:t>) files in the same folder and store in a new folder called “</w:t>
+        <w:t>script will translate all excel (.xlsx) files in the same folder and store in a new folder called “</w:t>
       </w:r>
       <w:r>
         <w:t>processed</w:t>
@@ -244,7 +240,13 @@
     <w:p/>
     <w:p>
       <w:r>
-        <w:t xml:space="preserve">The easiest way to run the script is navigate to the folder in which it is stored. Hold shift and right click in that folder, making sure you’re not right clicking on any file, and open your terminal here. In this example I will be using </w:t>
+        <w:t xml:space="preserve">The easiest way to run the script is navigate to the folder in which it is stored. Hold shift and right click in that folder, making sure you’re not right clicking on any file, and open your terminal here. </w:t>
+      </w:r>
+      <w:r>
+        <w:t>If using</w:t>
+      </w:r>
+      <w:r>
+        <w:t xml:space="preserve"> </w:t>
       </w:r>
       <w:proofErr w:type="spellStart"/>
       <w:r>
@@ -252,57 +254,7 @@
       </w:r>
       <w:proofErr w:type="spellEnd"/>
       <w:r>
-        <w:t xml:space="preserve"> so I will click on “Open PowerShell window from here”</w:t>
-      </w:r>
-    </w:p>
-    <w:p>
-      <w:r>
-        <w:rPr>
-          <w:noProof/>
-          <w:lang w:eastAsia="en-GB"/>
-        </w:rPr>
-        <w:drawing>
-          <wp:inline distT="0" distB="0" distL="0" distR="0" wp14:anchorId="710F9B34" wp14:editId="6E21070E">
-            <wp:extent cx="4792854" cy="3223260"/>
-            <wp:effectExtent l="0" t="0" r="8255" b="0"/>
-            <wp:docPr id="1" name="Picture 1"/>
-            <wp:cNvGraphicFramePr>
-              <a:graphicFrameLocks xmlns:a="http://schemas.openxmlformats.org/drawingml/2006/main" noChangeAspect="1"/>
-            </wp:cNvGraphicFramePr>
-            <a:graphic xmlns:a="http://schemas.openxmlformats.org/drawingml/2006/main">
-              <a:graphicData uri="http://schemas.openxmlformats.org/drawingml/2006/picture">
-                <pic:pic xmlns:pic="http://schemas.openxmlformats.org/drawingml/2006/picture">
-                  <pic:nvPicPr>
-                    <pic:cNvPr id="1" name=""/>
-                    <pic:cNvPicPr/>
-                  </pic:nvPicPr>
-                  <pic:blipFill rotWithShape="1">
-                    <a:blip r:embed="rId7"/>
-                    <a:srcRect l="50919" t="26558" r="16774" b="16335"/>
-                    <a:stretch/>
-                  </pic:blipFill>
-                  <pic:spPr bwMode="auto">
-                    <a:xfrm>
-                      <a:off x="0" y="0"/>
-                      <a:ext cx="4798495" cy="3227054"/>
-                    </a:xfrm>
-                    <a:prstGeom prst="rect">
-                      <a:avLst/>
-                    </a:prstGeom>
-                    <a:ln>
-                      <a:noFill/>
-                    </a:ln>
-                    <a:extLst>
-                      <a:ext uri="{53640926-AAD7-44D8-BBD7-CCE9431645EC}">
-                        <a14:shadowObscured xmlns:a14="http://schemas.microsoft.com/office/drawing/2010/main"/>
-                      </a:ext>
-                    </a:extLst>
-                  </pic:spPr>
-                </pic:pic>
-              </a:graphicData>
-            </a:graphic>
-          </wp:inline>
-        </w:drawing>
+        <w:t xml:space="preserve"> click on “Open PowerShell window from here”</w:t>
       </w:r>
     </w:p>
     <w:p>
@@ -349,7 +301,7 @@
 </file>
 
 <file path=word/numbering.xml><?xml version="1.0" encoding="utf-8"?>
-<w:numbering xmlns:wpc="http://schemas.microsoft.com/office/word/2010/wordprocessingCanvas" xmlns:cx="http://schemas.microsoft.com/office/drawing/2014/chartex" xmlns:cx1="http://schemas.microsoft.com/office/drawing/2015/9/8/chartex" xmlns:mc="http://schemas.openxmlformats.org/markup-compatibility/2006" xmlns:o="urn:schemas-microsoft-com:office:office" xmlns:r="http://schemas.openxmlformats.org/officeDocument/2006/relationships" xmlns:m="http://schemas.openxmlformats.org/officeDocument/2006/math" xmlns:v="urn:schemas-microsoft-com:vml" xmlns:wp14="http://schemas.microsoft.com/office/word/2010/wordprocessingDrawing" xmlns:wp="http://schemas.openxmlformats.org/drawingml/2006/wordprocessingDrawing" xmlns:w10="urn:schemas-microsoft-com:office:word" xmlns:w="http://schemas.openxmlformats.org/wordprocessingml/2006/main" xmlns:w14="http://schemas.microsoft.com/office/word/2010/wordml" xmlns:w15="http://schemas.microsoft.com/office/word/2012/wordml" xmlns:w16se="http://schemas.microsoft.com/office/word/2015/wordml/symex" xmlns:wpg="http://schemas.microsoft.com/office/word/2010/wordprocessingGroup" xmlns:wpi="http://schemas.microsoft.com/office/word/2010/wordprocessingInk" xmlns:wne="http://schemas.microsoft.com/office/word/2006/wordml" xmlns:wps="http://schemas.microsoft.com/office/word/2010/wordprocessingShape" mc:Ignorable="w14 w15 w16se wp14">
+<w:numbering xmlns:wpc="http://schemas.microsoft.com/office/word/2010/wordprocessingCanvas" xmlns:cx="http://schemas.microsoft.com/office/drawing/2014/chartex" xmlns:cx1="http://schemas.microsoft.com/office/drawing/2015/9/8/chartex" xmlns:cx2="http://schemas.microsoft.com/office/drawing/2015/10/21/chartex" xmlns:cx3="http://schemas.microsoft.com/office/drawing/2016/5/9/chartex" xmlns:cx4="http://schemas.microsoft.com/office/drawing/2016/5/10/chartex" xmlns:cx5="http://schemas.microsoft.com/office/drawing/2016/5/11/chartex" xmlns:cx6="http://schemas.microsoft.com/office/drawing/2016/5/12/chartex" xmlns:cx7="http://schemas.microsoft.com/office/drawing/2016/5/13/chartex" xmlns:cx8="http://schemas.microsoft.com/office/drawing/2016/5/14/chartex" xmlns:mc="http://schemas.openxmlformats.org/markup-compatibility/2006" xmlns:aink="http://schemas.microsoft.com/office/drawing/2016/ink" xmlns:am3d="http://schemas.microsoft.com/office/drawing/2017/model3d" xmlns:o="urn:schemas-microsoft-com:office:office" xmlns:r="http://schemas.openxmlformats.org/officeDocument/2006/relationships" xmlns:m="http://schemas.openxmlformats.org/officeDocument/2006/math" xmlns:v="urn:schemas-microsoft-com:vml" xmlns:wp14="http://schemas.microsoft.com/office/word/2010/wordprocessingDrawing" xmlns:wp="http://schemas.openxmlformats.org/drawingml/2006/wordprocessingDrawing" xmlns:w10="urn:schemas-microsoft-com:office:word" xmlns:w="http://schemas.openxmlformats.org/wordprocessingml/2006/main" xmlns:w14="http://schemas.microsoft.com/office/word/2010/wordml" xmlns:w15="http://schemas.microsoft.com/office/word/2012/wordml" xmlns:w16cex="http://schemas.microsoft.com/office/word/2018/wordml/cex" xmlns:w16cid="http://schemas.microsoft.com/office/word/2016/wordml/cid" xmlns:w16="http://schemas.microsoft.com/office/word/2018/wordml" xmlns:w16sdtdh="http://schemas.microsoft.com/office/word/2020/wordml/sdtdatahash" xmlns:w16se="http://schemas.microsoft.com/office/word/2015/wordml/symex" xmlns:wpg="http://schemas.microsoft.com/office/word/2010/wordprocessingGroup" xmlns:wpi="http://schemas.microsoft.com/office/word/2010/wordprocessingInk" xmlns:wne="http://schemas.microsoft.com/office/word/2006/wordml" xmlns:wps="http://schemas.microsoft.com/office/word/2010/wordprocessingShape" mc:Ignorable="w14 w15 w16se w16cid w16 w16cex w16sdtdh wp14">
   <w:abstractNum w:abstractNumId="0" w15:restartNumberingAfterBreak="0">
     <w:nsid w:val="4DF90F7C"/>
     <w:multiLevelType w:val="hybridMultilevel"/>
@@ -443,7 +395,7 @@
 </file>
 
 <file path=word/styles.xml><?xml version="1.0" encoding="utf-8"?>
-<w:styles xmlns:mc="http://schemas.openxmlformats.org/markup-compatibility/2006" xmlns:r="http://schemas.openxmlformats.org/officeDocument/2006/relationships" xmlns:w="http://schemas.openxmlformats.org/wordprocessingml/2006/main" xmlns:w14="http://schemas.microsoft.com/office/word/2010/wordml" xmlns:w15="http://schemas.microsoft.com/office/word/2012/wordml" xmlns:w16se="http://schemas.microsoft.com/office/word/2015/wordml/symex" mc:Ignorable="w14 w15 w16se">
+<w:styles xmlns:mc="http://schemas.openxmlformats.org/markup-compatibility/2006" xmlns:r="http://schemas.openxmlformats.org/officeDocument/2006/relationships" xmlns:w="http://schemas.openxmlformats.org/wordprocessingml/2006/main" xmlns:w14="http://schemas.microsoft.com/office/word/2010/wordml" xmlns:w15="http://schemas.microsoft.com/office/word/2012/wordml" xmlns:w16cex="http://schemas.microsoft.com/office/word/2018/wordml/cex" xmlns:w16cid="http://schemas.microsoft.com/office/word/2016/wordml/cid" xmlns:w16="http://schemas.microsoft.com/office/word/2018/wordml" xmlns:w16sdtdh="http://schemas.microsoft.com/office/word/2020/wordml/sdtdatahash" xmlns:w16se="http://schemas.microsoft.com/office/word/2015/wordml/symex" mc:Ignorable="w14 w15 w16se w16cid w16 w16cex w16sdtdh">
   <w:docDefaults>
     <w:rPrDefault>
       <w:rPr>
@@ -459,7 +411,7 @@
       </w:pPr>
     </w:pPrDefault>
   </w:docDefaults>
-  <w:latentStyles w:defLockedState="0" w:defUIPriority="99" w:defSemiHidden="0" w:defUnhideWhenUsed="0" w:defQFormat="0" w:count="371">
+  <w:latentStyles w:defLockedState="0" w:defUIPriority="99" w:defSemiHidden="0" w:defUnhideWhenUsed="0" w:defQFormat="0" w:count="376">
     <w:lsdException w:name="Normal" w:uiPriority="0" w:qFormat="1"/>
     <w:lsdException w:name="heading 1" w:uiPriority="9" w:qFormat="1"/>
     <w:lsdException w:name="heading 2" w:semiHidden="1" w:uiPriority="9" w:unhideWhenUsed="1" w:qFormat="1"/>
@@ -565,7 +517,6 @@
     <w:lsdException w:name="HTML Sample" w:semiHidden="1" w:unhideWhenUsed="1"/>
     <w:lsdException w:name="HTML Typewriter" w:semiHidden="1" w:unhideWhenUsed="1"/>
     <w:lsdException w:name="HTML Variable" w:semiHidden="1" w:unhideWhenUsed="1"/>
-    <w:lsdException w:name="Normal Table" w:semiHidden="1" w:unhideWhenUsed="1"/>
     <w:lsdException w:name="annotation subject" w:semiHidden="1" w:unhideWhenUsed="1"/>
     <w:lsdException w:name="No List" w:semiHidden="1" w:unhideWhenUsed="1"/>
     <w:lsdException w:name="Outline List 1" w:semiHidden="1" w:unhideWhenUsed="1"/>
@@ -608,11 +559,8 @@
     <w:lsdException w:name="Table Contemporary" w:semiHidden="1" w:unhideWhenUsed="1"/>
     <w:lsdException w:name="Table Elegant" w:semiHidden="1" w:unhideWhenUsed="1"/>
     <w:lsdException w:name="Table Professional" w:semiHidden="1" w:unhideWhenUsed="1"/>
-    <w:lsdException w:name="Table Subtle 1" w:semiHidden="1" w:unhideWhenUsed="1"/>
     <w:lsdException w:name="Table Subtle 2" w:semiHidden="1" w:unhideWhenUsed="1"/>
     <w:lsdException w:name="Table Web 1" w:semiHidden="1" w:unhideWhenUsed="1"/>
-    <w:lsdException w:name="Table Web 2" w:semiHidden="1" w:unhideWhenUsed="1"/>
-    <w:lsdException w:name="Table Web 3" w:semiHidden="1" w:unhideWhenUsed="1"/>
     <w:lsdException w:name="Balloon Text" w:semiHidden="1" w:unhideWhenUsed="1"/>
     <w:lsdException w:name="Table Grid" w:uiPriority="39"/>
     <w:lsdException w:name="Table Theme" w:semiHidden="1" w:unhideWhenUsed="1"/>
@@ -831,6 +779,11 @@
     <w:lsdException w:name="List Table 5 Dark Accent 6" w:uiPriority="50"/>
     <w:lsdException w:name="List Table 6 Colorful Accent 6" w:uiPriority="51"/>
     <w:lsdException w:name="List Table 7 Colorful Accent 6" w:uiPriority="52"/>
+    <w:lsdException w:name="Mention" w:semiHidden="1" w:unhideWhenUsed="1"/>
+    <w:lsdException w:name="Smart Hyperlink" w:semiHidden="1" w:unhideWhenUsed="1"/>
+    <w:lsdException w:name="Hashtag" w:semiHidden="1" w:unhideWhenUsed="1"/>
+    <w:lsdException w:name="Unresolved Mention" w:semiHidden="1" w:unhideWhenUsed="1"/>
+    <w:lsdException w:name="Smart Link" w:semiHidden="1" w:unhideWhenUsed="1"/>
   </w:latentStyles>
   <w:style w:type="paragraph" w:default="1" w:styleId="Normal">
     <w:name w:val="Normal"/>

--- a/readme.docx
+++ b/readme.docx
@@ -160,37 +160,44 @@
       <w:r>
         <w:t xml:space="preserve">base64 </w:t>
       </w:r>
-      <w:proofErr w:type="spellStart"/>
       <w:r>
         <w:t>openpyxl</w:t>
       </w:r>
-      <w:proofErr w:type="spellEnd"/>
       <w:r>
         <w:t xml:space="preserve"> </w:t>
       </w:r>
-      <w:proofErr w:type="spellStart"/>
-      <w:r>
-        <w:t>asyncio</w:t>
-      </w:r>
-      <w:proofErr w:type="spellEnd"/>
-      <w:r>
-        <w:t xml:space="preserve"> </w:t>
-      </w:r>
-      <w:proofErr w:type="spellStart"/>
-      <w:r>
-        <w:t>aiohttp</w:t>
-      </w:r>
-      <w:proofErr w:type="spellEnd"/>
-      <w:r>
-        <w:t xml:space="preserve"> </w:t>
-      </w:r>
-      <w:proofErr w:type="spellStart"/>
-      <w:r>
-        <w:t>xlrd</w:t>
-      </w:r>
-      <w:proofErr w:type="spellEnd"/>
+      <w:r>
+        <w:t>asyncio aiohttp</w:t>
+      </w:r>
+      <w:r>
+        <w:t xml:space="preserve"> xlrd</w:t>
+      </w:r>
       <w:r>
         <w:t>”</w:t>
+      </w:r>
+    </w:p>
+    <w:p>
+      <w:pPr>
+        <w:pStyle w:val="ListParagraph"/>
+        <w:numPr>
+          <w:ilvl w:val="0"/>
+          <w:numId w:val="1"/>
+        </w:numPr>
+      </w:pPr>
+      <w:r>
+        <w:t xml:space="preserve">Update UserAuthentication, </w:t>
+      </w:r>
+      <w:r>
+        <w:t>portalTranslateUrl</w:t>
+      </w:r>
+      <w:r>
+        <w:t xml:space="preserve"> and </w:t>
+      </w:r>
+      <w:r>
+        <w:t>microsoftTranslateUrl</w:t>
+      </w:r>
+      <w:r>
+        <w:t xml:space="preserve"> variables to your own</w:t>
       </w:r>
     </w:p>
     <w:p/>
@@ -220,68 +227,35 @@
         <w:t>processed</w:t>
       </w:r>
       <w:r>
-        <w:t>” with the filename “</w:t>
-      </w:r>
-      <w:proofErr w:type="spellStart"/>
-      <w:r>
-        <w:t>YYYY_MM_DD_HH_original</w:t>
-      </w:r>
-      <w:proofErr w:type="spellEnd"/>
-      <w:r>
-        <w:t xml:space="preserve"> filename”.</w:t>
+        <w:t>” with the filename “YYYY_MM_DD_HH_original filename”.</w:t>
       </w:r>
       <w:r>
         <w:t xml:space="preserve"> In the newly generated file there will be a new column called Result Translation Type. This column lets you know where</w:t>
       </w:r>
       <w:r>
         <w:t xml:space="preserve"> the translated text came from within Service Now or will show Microsoft Translate Service.</w:t>
-      </w:r>
-    </w:p>
-    <w:p/>
-    <w:p>
-      <w:r>
-        <w:t xml:space="preserve">The easiest way to run the script is navigate to the folder in which it is stored. Hold shift and right click in that folder, making sure you’re not right clicking on any file, and open your terminal here. </w:t>
-      </w:r>
-      <w:r>
-        <w:t>If using</w:t>
-      </w:r>
-      <w:r>
-        <w:t xml:space="preserve"> </w:t>
-      </w:r>
-      <w:proofErr w:type="spellStart"/>
-      <w:r>
-        <w:t>Powershell</w:t>
-      </w:r>
-      <w:proofErr w:type="spellEnd"/>
-      <w:r>
-        <w:t xml:space="preserve"> click on “Open PowerShell window from here”</w:t>
       </w:r>
     </w:p>
     <w:p>
+      <w:r>
+        <w:t xml:space="preserve">The easiest way to run the script is navigate to the folder in which it is stored. Hold shift and right click in that folder, making sure you’re not right clicking on any file, and open your terminal here. </w:t>
+      </w:r>
+      <w:r>
+        <w:t>If using</w:t>
+      </w:r>
+      <w:r>
+        <w:t xml:space="preserve"> Powershell click on “Open PowerShell window from here”</w:t>
+      </w:r>
+    </w:p>
+    <w:p>
       <w:pPr>
         <w:pStyle w:val="NoSpacing"/>
       </w:pPr>
       <w:r>
-        <w:t xml:space="preserve">In </w:t>
-      </w:r>
-      <w:proofErr w:type="spellStart"/>
-      <w:r>
-        <w:t>Powershell</w:t>
-      </w:r>
-      <w:proofErr w:type="spellEnd"/>
-      <w:r>
-        <w:t xml:space="preserve"> run the command “</w:t>
-      </w:r>
-      <w:r>
-        <w:t>python '.\</w:t>
-      </w:r>
-      <w:proofErr w:type="spellStart"/>
-      <w:r>
-        <w:t>microsoft</w:t>
-      </w:r>
-      <w:proofErr w:type="spellEnd"/>
-      <w:r>
-        <w:t xml:space="preserve"> translate.py'</w:t>
+        <w:t>In Powershell run the command “</w:t>
+      </w:r>
+      <w:r>
+        <w:t>python '.\microsoft translate.py'</w:t>
       </w:r>
       <w:r>
         <w:t>” and the script should run</w:t>
@@ -517,6 +491,7 @@
     <w:lsdException w:name="HTML Sample" w:semiHidden="1" w:unhideWhenUsed="1"/>
     <w:lsdException w:name="HTML Typewriter" w:semiHidden="1" w:unhideWhenUsed="1"/>
     <w:lsdException w:name="HTML Variable" w:semiHidden="1" w:unhideWhenUsed="1"/>
+    <w:lsdException w:name="Normal Table" w:semiHidden="1" w:unhideWhenUsed="1"/>
     <w:lsdException w:name="annotation subject" w:semiHidden="1" w:unhideWhenUsed="1"/>
     <w:lsdException w:name="No List" w:semiHidden="1" w:unhideWhenUsed="1"/>
     <w:lsdException w:name="Outline List 1" w:semiHidden="1" w:unhideWhenUsed="1"/>
@@ -559,8 +534,11 @@
     <w:lsdException w:name="Table Contemporary" w:semiHidden="1" w:unhideWhenUsed="1"/>
     <w:lsdException w:name="Table Elegant" w:semiHidden="1" w:unhideWhenUsed="1"/>
     <w:lsdException w:name="Table Professional" w:semiHidden="1" w:unhideWhenUsed="1"/>
+    <w:lsdException w:name="Table Subtle 1" w:semiHidden="1" w:unhideWhenUsed="1"/>
     <w:lsdException w:name="Table Subtle 2" w:semiHidden="1" w:unhideWhenUsed="1"/>
     <w:lsdException w:name="Table Web 1" w:semiHidden="1" w:unhideWhenUsed="1"/>
+    <w:lsdException w:name="Table Web 2" w:semiHidden="1" w:unhideWhenUsed="1"/>
+    <w:lsdException w:name="Table Web 3" w:semiHidden="1" w:unhideWhenUsed="1"/>
     <w:lsdException w:name="Balloon Text" w:semiHidden="1" w:unhideWhenUsed="1"/>
     <w:lsdException w:name="Table Grid" w:uiPriority="39"/>
     <w:lsdException w:name="Table Theme" w:semiHidden="1" w:unhideWhenUsed="1"/>
